--- a/DropDownList_Cus/Filter Search.docx
+++ b/DropDownList_Cus/Filter Search.docx
@@ -74,6 +74,50 @@
               <w:pStyle w:val="NoSpacing"/>
               <w:rPr>
                 <w:rFonts w:ascii="Segoe UI" w:hAnsi="Segoe UI" w:cs="Segoe UI"/>
+                <w:color w:val="000000"/>
+                <w:sz w:val="20"/>
+                <w:szCs w:val="20"/>
+              </w:rPr>
+            </w:pPr>
+          </w:p>
+          <w:p>
+            <w:pPr>
+              <w:pStyle w:val="NoSpacing"/>
+              <w:rPr>
+                <w:rFonts w:ascii="Segoe UI" w:hAnsi="Segoe UI" w:cs="Segoe UI"/>
+                <w:color w:val="000000"/>
+                <w:sz w:val="20"/>
+                <w:szCs w:val="20"/>
+              </w:rPr>
+            </w:pPr>
+            <w:hyperlink r:id="rId5" w:history="1">
+              <w:r>
+                <w:rPr>
+                  <w:rStyle w:val="Hyperlink"/>
+                  <w:rFonts w:ascii="Segoe UI" w:hAnsi="Segoe UI" w:cs="Segoe UI"/>
+                  <w:sz w:val="20"/>
+                  <w:szCs w:val="20"/>
+                </w:rPr>
+                <w:t>https://syncfusion.atlassian.net/browse/JS-63967</w:t>
+              </w:r>
+            </w:hyperlink>
+          </w:p>
+          <w:p>
+            <w:pPr>
+              <w:pStyle w:val="NoSpacing"/>
+              <w:rPr>
+                <w:rFonts w:ascii="Segoe UI" w:hAnsi="Segoe UI" w:cs="Segoe UI"/>
+                <w:color w:val="000000"/>
+                <w:sz w:val="20"/>
+                <w:szCs w:val="20"/>
+              </w:rPr>
+            </w:pPr>
+          </w:p>
+          <w:p>
+            <w:pPr>
+              <w:pStyle w:val="NoSpacing"/>
+              <w:rPr>
+                <w:rFonts w:ascii="Segoe UI" w:hAnsi="Segoe UI" w:cs="Segoe UI"/>
                 <w:sz w:val="20"/>
                 <w:szCs w:val="20"/>
               </w:rPr>
@@ -278,6 +322,59 @@
               </w:rPr>
               <w:t>After disabling one item then performing search throws error</w:t>
             </w:r>
+            <w:r>
+              <w:rPr>
+                <w:rFonts w:ascii="Segoe UI" w:hAnsi="Segoe UI" w:cs="Segoe UI"/>
+                <w:color w:val="000000"/>
+                <w:sz w:val="20"/>
+                <w:szCs w:val="20"/>
+              </w:rPr>
+              <w:t>.</w:t>
+            </w:r>
+          </w:p>
+          <w:p>
+            <w:pPr>
+              <w:pStyle w:val="NoSpacing"/>
+              <w:rPr>
+                <w:rFonts w:ascii="Segoe UI" w:hAnsi="Segoe UI" w:cs="Segoe UI"/>
+                <w:color w:val="000000"/>
+                <w:sz w:val="20"/>
+                <w:szCs w:val="20"/>
+              </w:rPr>
+            </w:pPr>
+          </w:p>
+          <w:p>
+            <w:pPr>
+              <w:pStyle w:val="NoSpacing"/>
+              <w:rPr>
+                <w:rFonts w:ascii="Segoe UI" w:hAnsi="Segoe UI" w:cs="Segoe UI"/>
+                <w:color w:val="000000"/>
+                <w:sz w:val="20"/>
+                <w:szCs w:val="20"/>
+              </w:rPr>
+            </w:pPr>
+            <w:hyperlink r:id="rId6" w:history="1">
+              <w:r>
+                <w:rPr>
+                  <w:rStyle w:val="Hyperlink"/>
+                  <w:rFonts w:ascii="Segoe UI" w:hAnsi="Segoe UI" w:cs="Segoe UI"/>
+                  <w:sz w:val="20"/>
+                  <w:szCs w:val="20"/>
+                </w:rPr>
+                <w:t>https://syncfusion.atlassian.net/browse/JS-63968</w:t>
+              </w:r>
+            </w:hyperlink>
+          </w:p>
+          <w:p>
+            <w:pPr>
+              <w:pStyle w:val="NoSpacing"/>
+              <w:rPr>
+                <w:rFonts w:ascii="Segoe UI" w:hAnsi="Segoe UI" w:cs="Segoe UI"/>
+                <w:color w:val="000000"/>
+                <w:sz w:val="20"/>
+                <w:szCs w:val="20"/>
+              </w:rPr>
+            </w:pPr>
           </w:p>
           <w:p>
             <w:pPr>
@@ -493,6 +590,59 @@
               </w:rPr>
               <w:t xml:space="preserve"> wrong value when selecting and unselecting same value in filter mode</w:t>
             </w:r>
+            <w:r>
+              <w:rPr>
+                <w:rFonts w:ascii="Segoe UI" w:hAnsi="Segoe UI" w:cs="Segoe UI"/>
+                <w:color w:val="000000"/>
+                <w:sz w:val="20"/>
+                <w:szCs w:val="20"/>
+              </w:rPr>
+              <w:t>.</w:t>
+            </w:r>
+          </w:p>
+          <w:p>
+            <w:pPr>
+              <w:pStyle w:val="NoSpacing"/>
+              <w:rPr>
+                <w:rFonts w:ascii="Segoe UI" w:hAnsi="Segoe UI" w:cs="Segoe UI"/>
+                <w:color w:val="000000"/>
+                <w:sz w:val="20"/>
+                <w:szCs w:val="20"/>
+              </w:rPr>
+            </w:pPr>
+          </w:p>
+          <w:p>
+            <w:pPr>
+              <w:pStyle w:val="NoSpacing"/>
+              <w:rPr>
+                <w:rFonts w:ascii="Segoe UI" w:hAnsi="Segoe UI" w:cs="Segoe UI"/>
+                <w:color w:val="000000"/>
+                <w:sz w:val="20"/>
+                <w:szCs w:val="20"/>
+              </w:rPr>
+            </w:pPr>
+            <w:hyperlink r:id="rId7" w:history="1">
+              <w:r>
+                <w:rPr>
+                  <w:rStyle w:val="Hyperlink"/>
+                  <w:rFonts w:ascii="Segoe UI" w:hAnsi="Segoe UI" w:cs="Segoe UI"/>
+                  <w:sz w:val="20"/>
+                  <w:szCs w:val="20"/>
+                </w:rPr>
+                <w:t>https://syncfusion.atlassian.net/browse/JS-63969</w:t>
+              </w:r>
+            </w:hyperlink>
+          </w:p>
+          <w:p>
+            <w:pPr>
+              <w:pStyle w:val="NoSpacing"/>
+              <w:rPr>
+                <w:rFonts w:ascii="Segoe UI" w:hAnsi="Segoe UI" w:cs="Segoe UI"/>
+                <w:color w:val="000000"/>
+                <w:sz w:val="20"/>
+                <w:szCs w:val="20"/>
+              </w:rPr>
+            </w:pPr>
           </w:p>
           <w:p>
             <w:pPr>
@@ -684,19 +834,8 @@
                 <w:sz w:val="20"/>
                 <w:szCs w:val="20"/>
               </w:rPr>
-              <w:t xml:space="preserve"> </w:t>
-            </w:r>
-            <w:proofErr w:type="gramStart"/>
-            <w:r>
-              <w:rPr>
-                <w:rFonts w:ascii="Segoe UI" w:hAnsi="Segoe UI" w:cs="Segoe UI"/>
-                <w:color w:val="000000"/>
-                <w:sz w:val="20"/>
-                <w:szCs w:val="20"/>
-              </w:rPr>
-              <w:t>element</w:t>
-            </w:r>
-            <w:proofErr w:type="gramEnd"/>
+              <w:t xml:space="preserve"> element</w:t>
+            </w:r>
           </w:p>
           <w:p>
             <w:pPr>
@@ -764,6 +903,59 @@
               </w:rPr>
               <w:t xml:space="preserve"> not returning value correctly</w:t>
             </w:r>
+            <w:r>
+              <w:rPr>
+                <w:rFonts w:ascii="Segoe UI" w:hAnsi="Segoe UI" w:cs="Segoe UI"/>
+                <w:color w:val="000000"/>
+                <w:sz w:val="20"/>
+                <w:szCs w:val="20"/>
+              </w:rPr>
+              <w:t>.</w:t>
+            </w:r>
+          </w:p>
+          <w:p>
+            <w:pPr>
+              <w:pStyle w:val="NoSpacing"/>
+              <w:rPr>
+                <w:rFonts w:ascii="Segoe UI" w:hAnsi="Segoe UI" w:cs="Segoe UI"/>
+                <w:color w:val="000000"/>
+                <w:sz w:val="20"/>
+                <w:szCs w:val="20"/>
+              </w:rPr>
+            </w:pPr>
+          </w:p>
+          <w:p>
+            <w:pPr>
+              <w:pStyle w:val="NoSpacing"/>
+              <w:rPr>
+                <w:rFonts w:ascii="Segoe UI" w:hAnsi="Segoe UI" w:cs="Segoe UI"/>
+                <w:color w:val="000000"/>
+                <w:sz w:val="20"/>
+                <w:szCs w:val="20"/>
+              </w:rPr>
+            </w:pPr>
+            <w:hyperlink r:id="rId8" w:history="1">
+              <w:r>
+                <w:rPr>
+                  <w:rStyle w:val="Hyperlink"/>
+                  <w:rFonts w:ascii="Segoe UI" w:hAnsi="Segoe UI" w:cs="Segoe UI"/>
+                  <w:sz w:val="20"/>
+                  <w:szCs w:val="20"/>
+                </w:rPr>
+                <w:t>https://syncfusion.atlassian.net/browse/JS-63970</w:t>
+              </w:r>
+            </w:hyperlink>
+          </w:p>
+          <w:p>
+            <w:pPr>
+              <w:pStyle w:val="NoSpacing"/>
+              <w:rPr>
+                <w:rFonts w:ascii="Segoe UI" w:hAnsi="Segoe UI" w:cs="Segoe UI"/>
+                <w:color w:val="000000"/>
+                <w:sz w:val="20"/>
+                <w:szCs w:val="20"/>
+              </w:rPr>
+            </w:pPr>
           </w:p>
         </w:tc>
         <w:tc>
@@ -924,7 +1116,7 @@
                           <pic:cNvPicPr/>
                         </pic:nvPicPr>
                         <pic:blipFill>
-                          <a:blip r:embed="rId5"/>
+                          <a:blip r:embed="rId9"/>
                           <a:stretch>
                             <a:fillRect/>
                           </a:stretch>
@@ -998,6 +1190,50 @@
               <w:t>Duplicate items were added after selecting one item and then doing the search</w:t>
             </w:r>
           </w:p>
+          <w:p>
+            <w:pPr>
+              <w:pStyle w:val="NoSpacing"/>
+              <w:rPr>
+                <w:rFonts w:ascii="Segoe UI" w:hAnsi="Segoe UI" w:cs="Segoe UI"/>
+                <w:color w:val="000000"/>
+                <w:sz w:val="20"/>
+                <w:szCs w:val="20"/>
+              </w:rPr>
+            </w:pPr>
+          </w:p>
+          <w:p>
+            <w:pPr>
+              <w:pStyle w:val="NoSpacing"/>
+              <w:rPr>
+                <w:rFonts w:ascii="Segoe UI" w:hAnsi="Segoe UI" w:cs="Segoe UI"/>
+                <w:color w:val="000000"/>
+                <w:sz w:val="20"/>
+                <w:szCs w:val="20"/>
+              </w:rPr>
+            </w:pPr>
+            <w:hyperlink r:id="rId10" w:history="1">
+              <w:r>
+                <w:rPr>
+                  <w:rStyle w:val="Hyperlink"/>
+                  <w:rFonts w:ascii="Segoe UI" w:hAnsi="Segoe UI" w:cs="Segoe UI"/>
+                  <w:sz w:val="20"/>
+                  <w:szCs w:val="20"/>
+                </w:rPr>
+                <w:t>https://syncfusion.atlassian.net/browse/JS-63971</w:t>
+              </w:r>
+            </w:hyperlink>
+          </w:p>
+          <w:p>
+            <w:pPr>
+              <w:pStyle w:val="NoSpacing"/>
+              <w:rPr>
+                <w:rFonts w:ascii="Segoe UI" w:hAnsi="Segoe UI" w:cs="Segoe UI"/>
+                <w:color w:val="000000"/>
+                <w:sz w:val="20"/>
+                <w:szCs w:val="20"/>
+              </w:rPr>
+            </w:pPr>
+          </w:p>
         </w:tc>
         <w:tc>
           <w:tcPr>
@@ -1025,27 +1261,7 @@
                 <w:sz w:val="20"/>
                 <w:szCs w:val="20"/>
               </w:rPr>
-              <w:t>Select “</w:t>
-            </w:r>
-            <w:proofErr w:type="gramStart"/>
-            <w:r>
-              <w:rPr>
-                <w:rFonts w:ascii="Segoe UI" w:hAnsi="Segoe UI" w:cs="Segoe UI"/>
-                <w:color w:val="000000"/>
-                <w:sz w:val="20"/>
-                <w:szCs w:val="20"/>
-              </w:rPr>
-              <w:t>Perez,,</w:t>
-            </w:r>
-            <w:proofErr w:type="gramEnd"/>
-            <w:r>
-              <w:rPr>
-                <w:rFonts w:ascii="Segoe UI" w:hAnsi="Segoe UI" w:cs="Segoe UI"/>
-                <w:color w:val="000000"/>
-                <w:sz w:val="20"/>
-                <w:szCs w:val="20"/>
-              </w:rPr>
-              <w:t xml:space="preserve"> John” value</w:t>
+              <w:t>Select “Perez,, John” value</w:t>
             </w:r>
           </w:p>
           <w:p>
@@ -1121,6 +1337,7 @@
               <w:rPr>
                 <w:noProof/>
               </w:rPr>
+              <w:lastRenderedPageBreak/>
               <w:drawing>
                 <wp:inline distT="0" distB="0" distL="0" distR="0" wp14:anchorId="4EB7D66A" wp14:editId="7DA96D75">
                   <wp:extent cx="3905250" cy="1788193"/>
@@ -1137,7 +1354,7 @@
                           <pic:cNvPicPr/>
                         </pic:nvPicPr>
                         <pic:blipFill>
-                          <a:blip r:embed="rId6"/>
+                          <a:blip r:embed="rId11"/>
                           <a:stretch>
                             <a:fillRect/>
                           </a:stretch>
@@ -1183,6 +1400,7 @@
                 <w:sz w:val="20"/>
                 <w:szCs w:val="20"/>
               </w:rPr>
+              <w:lastRenderedPageBreak/>
               <w:t>Remote data</w:t>
             </w:r>
             <w:r>
@@ -1218,6 +1436,50 @@
               </w:rPr>
               <w:t>Check all method not selecting all items if items are duplicate.</w:t>
             </w:r>
+          </w:p>
+          <w:p>
+            <w:pPr>
+              <w:pStyle w:val="NoSpacing"/>
+              <w:rPr>
+                <w:rFonts w:ascii="Segoe UI" w:hAnsi="Segoe UI" w:cs="Segoe UI"/>
+                <w:color w:val="000000"/>
+                <w:sz w:val="20"/>
+                <w:szCs w:val="20"/>
+              </w:rPr>
+            </w:pPr>
+          </w:p>
+          <w:p>
+            <w:pPr>
+              <w:pStyle w:val="NoSpacing"/>
+              <w:rPr>
+                <w:rFonts w:ascii="Segoe UI" w:hAnsi="Segoe UI" w:cs="Segoe UI"/>
+                <w:color w:val="000000"/>
+                <w:sz w:val="20"/>
+                <w:szCs w:val="20"/>
+              </w:rPr>
+            </w:pPr>
+            <w:hyperlink r:id="rId12" w:history="1">
+              <w:r>
+                <w:rPr>
+                  <w:rStyle w:val="Hyperlink"/>
+                  <w:rFonts w:ascii="Segoe UI" w:hAnsi="Segoe UI" w:cs="Segoe UI"/>
+                  <w:sz w:val="20"/>
+                  <w:szCs w:val="20"/>
+                </w:rPr>
+                <w:t>https://syncfusion.atlassian.net/browse/JS-63972</w:t>
+              </w:r>
+            </w:hyperlink>
+          </w:p>
+          <w:p>
+            <w:pPr>
+              <w:pStyle w:val="NoSpacing"/>
+              <w:rPr>
+                <w:rFonts w:ascii="Segoe UI" w:hAnsi="Segoe UI" w:cs="Segoe UI"/>
+                <w:color w:val="000000"/>
+                <w:sz w:val="20"/>
+                <w:szCs w:val="20"/>
+              </w:rPr>
+            </w:pPr>
           </w:p>
         </w:tc>
         <w:tc>
@@ -1298,7 +1560,6 @@
               <w:rPr>
                 <w:noProof/>
               </w:rPr>
-              <w:lastRenderedPageBreak/>
               <w:drawing>
                 <wp:inline distT="0" distB="0" distL="0" distR="0" wp14:anchorId="22D28CEB" wp14:editId="0274D0E4">
                   <wp:extent cx="2413000" cy="2019576"/>
@@ -1315,7 +1576,7 @@
                           <pic:cNvPicPr/>
                         </pic:nvPicPr>
                         <pic:blipFill>
-                          <a:blip r:embed="rId7"/>
+                          <a:blip r:embed="rId13"/>
                           <a:stretch>
                             <a:fillRect/>
                           </a:stretch>
@@ -1401,6 +1662,50 @@
               <w:t xml:space="preserve"> property not working.</w:t>
             </w:r>
           </w:p>
+          <w:p>
+            <w:pPr>
+              <w:pStyle w:val="NoSpacing"/>
+              <w:rPr>
+                <w:rFonts w:ascii="Segoe UI" w:hAnsi="Segoe UI" w:cs="Segoe UI"/>
+                <w:color w:val="000000"/>
+                <w:sz w:val="20"/>
+                <w:szCs w:val="20"/>
+              </w:rPr>
+            </w:pPr>
+          </w:p>
+          <w:p>
+            <w:pPr>
+              <w:pStyle w:val="NoSpacing"/>
+              <w:rPr>
+                <w:rFonts w:ascii="Segoe UI" w:hAnsi="Segoe UI" w:cs="Segoe UI"/>
+                <w:color w:val="000000"/>
+                <w:sz w:val="20"/>
+                <w:szCs w:val="20"/>
+              </w:rPr>
+            </w:pPr>
+            <w:hyperlink r:id="rId14" w:history="1">
+              <w:r>
+                <w:rPr>
+                  <w:rStyle w:val="Hyperlink"/>
+                  <w:rFonts w:ascii="Segoe UI" w:hAnsi="Segoe UI" w:cs="Segoe UI"/>
+                  <w:sz w:val="20"/>
+                  <w:szCs w:val="20"/>
+                </w:rPr>
+                <w:t>https://syncfusion.atlassian.net/browse/JS-63973</w:t>
+              </w:r>
+            </w:hyperlink>
+          </w:p>
+          <w:p>
+            <w:pPr>
+              <w:pStyle w:val="NoSpacing"/>
+              <w:rPr>
+                <w:rFonts w:ascii="Segoe UI" w:hAnsi="Segoe UI" w:cs="Segoe UI"/>
+                <w:color w:val="000000"/>
+                <w:sz w:val="20"/>
+                <w:szCs w:val="20"/>
+              </w:rPr>
+            </w:pPr>
+          </w:p>
         </w:tc>
         <w:tc>
           <w:tcPr>
@@ -1571,7 +1876,7 @@
                           <pic:cNvPicPr/>
                         </pic:nvPicPr>
                         <pic:blipFill>
-                          <a:blip r:embed="rId8"/>
+                          <a:blip r:embed="rId15"/>
                           <a:stretch>
                             <a:fillRect/>
                           </a:stretch>
@@ -1590,6 +1895,206 @@
                   </a:graphic>
                 </wp:inline>
               </w:drawing>
+            </w:r>
+          </w:p>
+        </w:tc>
+      </w:tr>
+      <w:tr>
+        <w:trPr>
+          <w:trHeight w:val="603"/>
+        </w:trPr>
+        <w:tc>
+          <w:tcPr>
+            <w:tcW w:w="1653" w:type="dxa"/>
+          </w:tcPr>
+          <w:p>
+            <w:pPr>
+              <w:pStyle w:val="NoSpacing"/>
+              <w:rPr>
+                <w:rFonts w:ascii="Segoe UI" w:hAnsi="Segoe UI" w:cs="Segoe UI"/>
+                <w:sz w:val="20"/>
+                <w:szCs w:val="20"/>
+              </w:rPr>
+            </w:pPr>
+          </w:p>
+        </w:tc>
+        <w:tc>
+          <w:tcPr>
+            <w:tcW w:w="2453" w:type="dxa"/>
+          </w:tcPr>
+          <w:p>
+            <w:pPr>
+              <w:pStyle w:val="NoSpacing"/>
+              <w:rPr>
+                <w:rFonts w:ascii="Segoe UI" w:hAnsi="Segoe UI" w:cs="Segoe UI"/>
+                <w:color w:val="000000"/>
+                <w:sz w:val="20"/>
+                <w:szCs w:val="20"/>
+              </w:rPr>
+            </w:pPr>
+            <w:r>
+              <w:rPr>
+                <w:rFonts w:ascii="Segoe UI" w:hAnsi="Segoe UI" w:cs="Segoe UI"/>
+                <w:color w:val="000000"/>
+                <w:sz w:val="20"/>
+                <w:szCs w:val="20"/>
+              </w:rPr>
+              <w:t>Checked items were unchecked when adding new items</w:t>
+            </w:r>
+            <w:r>
+              <w:rPr>
+                <w:rFonts w:ascii="Segoe UI" w:hAnsi="Segoe UI" w:cs="Segoe UI"/>
+                <w:color w:val="000000"/>
+                <w:sz w:val="20"/>
+                <w:szCs w:val="20"/>
+              </w:rPr>
+              <w:t>.</w:t>
+            </w:r>
+          </w:p>
+          <w:p>
+            <w:pPr>
+              <w:pStyle w:val="NoSpacing"/>
+              <w:rPr>
+                <w:rFonts w:ascii="Segoe UI" w:hAnsi="Segoe UI" w:cs="Segoe UI"/>
+                <w:color w:val="000000"/>
+                <w:sz w:val="20"/>
+                <w:szCs w:val="20"/>
+              </w:rPr>
+            </w:pPr>
+          </w:p>
+          <w:p>
+            <w:pPr>
+              <w:pStyle w:val="NoSpacing"/>
+              <w:rPr>
+                <w:rFonts w:ascii="Segoe UI" w:hAnsi="Segoe UI" w:cs="Segoe UI"/>
+                <w:color w:val="000000"/>
+                <w:sz w:val="20"/>
+                <w:szCs w:val="20"/>
+              </w:rPr>
+            </w:pPr>
+            <w:hyperlink r:id="rId16" w:history="1">
+              <w:r>
+                <w:rPr>
+                  <w:rStyle w:val="Hyperlink"/>
+                  <w:rFonts w:ascii="Segoe UI" w:hAnsi="Segoe UI" w:cs="Segoe UI"/>
+                  <w:sz w:val="20"/>
+                  <w:szCs w:val="20"/>
+                </w:rPr>
+                <w:t>https://syncfusion.atlassian.net/browse/JS-63974</w:t>
+              </w:r>
+            </w:hyperlink>
+          </w:p>
+          <w:p>
+            <w:pPr>
+              <w:pStyle w:val="NoSpacing"/>
+              <w:rPr>
+                <w:rFonts w:ascii="Segoe UI" w:hAnsi="Segoe UI" w:cs="Segoe UI"/>
+                <w:color w:val="000000"/>
+                <w:sz w:val="20"/>
+                <w:szCs w:val="20"/>
+              </w:rPr>
+            </w:pPr>
+          </w:p>
+        </w:tc>
+        <w:tc>
+          <w:tcPr>
+            <w:tcW w:w="10617" w:type="dxa"/>
+            <w:gridSpan w:val="2"/>
+          </w:tcPr>
+          <w:p>
+            <w:pPr>
+              <w:pStyle w:val="NoSpacing"/>
+              <w:numPr>
+                <w:ilvl w:val="0"/>
+                <w:numId w:val="5"/>
+              </w:numPr>
+              <w:rPr>
+                <w:rFonts w:ascii="Segoe UI" w:hAnsi="Segoe UI" w:cs="Segoe UI"/>
+                <w:color w:val="000000"/>
+                <w:sz w:val="20"/>
+                <w:szCs w:val="20"/>
+              </w:rPr>
+            </w:pPr>
+            <w:r>
+              <w:rPr>
+                <w:rFonts w:ascii="Segoe UI" w:hAnsi="Segoe UI" w:cs="Segoe UI"/>
+                <w:color w:val="000000"/>
+                <w:sz w:val="20"/>
+                <w:szCs w:val="20"/>
+              </w:rPr>
+              <w:t xml:space="preserve">Add items to the dropdown </w:t>
+            </w:r>
+          </w:p>
+          <w:p>
+            <w:pPr>
+              <w:pStyle w:val="NoSpacing"/>
+              <w:numPr>
+                <w:ilvl w:val="0"/>
+                <w:numId w:val="5"/>
+              </w:numPr>
+              <w:rPr>
+                <w:rFonts w:ascii="Segoe UI" w:hAnsi="Segoe UI" w:cs="Segoe UI"/>
+                <w:color w:val="000000"/>
+                <w:sz w:val="20"/>
+                <w:szCs w:val="20"/>
+              </w:rPr>
+            </w:pPr>
+            <w:r>
+              <w:rPr>
+                <w:rFonts w:ascii="Segoe UI" w:hAnsi="Segoe UI" w:cs="Segoe UI"/>
+                <w:color w:val="000000"/>
+                <w:sz w:val="20"/>
+                <w:szCs w:val="20"/>
+              </w:rPr>
+              <w:t>CheckAll items</w:t>
+            </w:r>
+          </w:p>
+          <w:p>
+            <w:pPr>
+              <w:pStyle w:val="NoSpacing"/>
+              <w:numPr>
+                <w:ilvl w:val="0"/>
+                <w:numId w:val="5"/>
+              </w:numPr>
+              <w:rPr>
+                <w:rFonts w:ascii="Segoe UI" w:hAnsi="Segoe UI" w:cs="Segoe UI"/>
+                <w:color w:val="000000"/>
+                <w:sz w:val="20"/>
+                <w:szCs w:val="20"/>
+              </w:rPr>
+            </w:pPr>
+            <w:r>
+              <w:rPr>
+                <w:rFonts w:ascii="Segoe UI" w:hAnsi="Segoe UI" w:cs="Segoe UI"/>
+                <w:color w:val="000000"/>
+                <w:sz w:val="20"/>
+                <w:szCs w:val="20"/>
+              </w:rPr>
+              <w:t>Now search the item</w:t>
+            </w:r>
+          </w:p>
+          <w:p>
+            <w:pPr>
+              <w:pStyle w:val="NoSpacing"/>
+              <w:numPr>
+                <w:ilvl w:val="0"/>
+                <w:numId w:val="5"/>
+              </w:numPr>
+              <w:rPr>
+                <w:rFonts w:ascii="Segoe UI" w:hAnsi="Segoe UI" w:cs="Segoe UI"/>
+                <w:color w:val="000000"/>
+                <w:sz w:val="20"/>
+                <w:szCs w:val="20"/>
+              </w:rPr>
+            </w:pPr>
+            <w:r>
+              <w:rPr>
+                <w:rFonts w:ascii="Segoe UI" w:hAnsi="Segoe UI" w:cs="Segoe UI"/>
+                <w:color w:val="000000"/>
+                <w:sz w:val="20"/>
+                <w:szCs w:val="20"/>
+              </w:rPr>
+              <w:t>All items were unchecked.</w:t>
             </w:r>
           </w:p>
         </w:tc>
@@ -1787,6 +2292,95 @@
     </w:lvl>
   </w:abstractNum>
   <w:abstractNum w:abstractNumId="2" w15:restartNumberingAfterBreak="0">
+    <w:nsid w:val="3CD91F52"/>
+    <w:multiLevelType w:val="hybridMultilevel"/>
+    <w:tmpl w:val="F5F8BA76"/>
+    <w:lvl w:ilvl="0" w:tplc="0409000F">
+      <w:start w:val="1"/>
+      <w:numFmt w:val="decimal"/>
+      <w:lvlText w:val="%1."/>
+      <w:lvlJc w:val="left"/>
+      <w:pPr>
+        <w:ind w:left="720" w:hanging="360"/>
+      </w:pPr>
+      <w:rPr>
+        <w:rFonts w:hint="default"/>
+      </w:rPr>
+    </w:lvl>
+    <w:lvl w:ilvl="1" w:tplc="04090019" w:tentative="1">
+      <w:start w:val="1"/>
+      <w:numFmt w:val="lowerLetter"/>
+      <w:lvlText w:val="%2."/>
+      <w:lvlJc w:val="left"/>
+      <w:pPr>
+        <w:ind w:left="1440" w:hanging="360"/>
+      </w:pPr>
+    </w:lvl>
+    <w:lvl w:ilvl="2" w:tplc="0409001B" w:tentative="1">
+      <w:start w:val="1"/>
+      <w:numFmt w:val="lowerRoman"/>
+      <w:lvlText w:val="%3."/>
+      <w:lvlJc w:val="right"/>
+      <w:pPr>
+        <w:ind w:left="2160" w:hanging="180"/>
+      </w:pPr>
+    </w:lvl>
+    <w:lvl w:ilvl="3" w:tplc="0409000F" w:tentative="1">
+      <w:start w:val="1"/>
+      <w:numFmt w:val="decimal"/>
+      <w:lvlText w:val="%4."/>
+      <w:lvlJc w:val="left"/>
+      <w:pPr>
+        <w:ind w:left="2880" w:hanging="360"/>
+      </w:pPr>
+    </w:lvl>
+    <w:lvl w:ilvl="4" w:tplc="04090019" w:tentative="1">
+      <w:start w:val="1"/>
+      <w:numFmt w:val="lowerLetter"/>
+      <w:lvlText w:val="%5."/>
+      <w:lvlJc w:val="left"/>
+      <w:pPr>
+        <w:ind w:left="3600" w:hanging="360"/>
+      </w:pPr>
+    </w:lvl>
+    <w:lvl w:ilvl="5" w:tplc="0409001B" w:tentative="1">
+      <w:start w:val="1"/>
+      <w:numFmt w:val="lowerRoman"/>
+      <w:lvlText w:val="%6."/>
+      <w:lvlJc w:val="right"/>
+      <w:pPr>
+        <w:ind w:left="4320" w:hanging="180"/>
+      </w:pPr>
+    </w:lvl>
+    <w:lvl w:ilvl="6" w:tplc="0409000F" w:tentative="1">
+      <w:start w:val="1"/>
+      <w:numFmt w:val="decimal"/>
+      <w:lvlText w:val="%7."/>
+      <w:lvlJc w:val="left"/>
+      <w:pPr>
+        <w:ind w:left="5040" w:hanging="360"/>
+      </w:pPr>
+    </w:lvl>
+    <w:lvl w:ilvl="7" w:tplc="04090019" w:tentative="1">
+      <w:start w:val="1"/>
+      <w:numFmt w:val="lowerLetter"/>
+      <w:lvlText w:val="%8."/>
+      <w:lvlJc w:val="left"/>
+      <w:pPr>
+        <w:ind w:left="5760" w:hanging="360"/>
+      </w:pPr>
+    </w:lvl>
+    <w:lvl w:ilvl="8" w:tplc="0409001B" w:tentative="1">
+      <w:start w:val="1"/>
+      <w:numFmt w:val="lowerRoman"/>
+      <w:lvlText w:val="%9."/>
+      <w:lvlJc w:val="right"/>
+      <w:pPr>
+        <w:ind w:left="6480" w:hanging="180"/>
+      </w:pPr>
+    </w:lvl>
+  </w:abstractNum>
+  <w:abstractNum w:abstractNumId="3" w15:restartNumberingAfterBreak="0">
     <w:nsid w:val="557113D7"/>
     <w:multiLevelType w:val="hybridMultilevel"/>
     <w:tmpl w:val="7B48150E"/>
@@ -1875,7 +2469,7 @@
       </w:pPr>
     </w:lvl>
   </w:abstractNum>
-  <w:abstractNum w:abstractNumId="3" w15:restartNumberingAfterBreak="0">
+  <w:abstractNum w:abstractNumId="4" w15:restartNumberingAfterBreak="0">
     <w:nsid w:val="5E762689"/>
     <w:multiLevelType w:val="hybridMultilevel"/>
     <w:tmpl w:val="A24234F8"/>
@@ -1965,7 +2559,7 @@
     </w:lvl>
   </w:abstractNum>
   <w:num w:numId="1">
-    <w:abstractNumId w:val="2"/>
+    <w:abstractNumId w:val="3"/>
   </w:num>
   <w:num w:numId="2">
     <w:abstractNumId w:val="0"/>
@@ -1974,7 +2568,10 @@
     <w:abstractNumId w:val="1"/>
   </w:num>
   <w:num w:numId="4">
-    <w:abstractNumId w:val="3"/>
+    <w:abstractNumId w:val="4"/>
+  </w:num>
+  <w:num w:numId="5">
+    <w:abstractNumId w:val="2"/>
   </w:num>
 </w:numbering>
 </file>
@@ -2431,6 +3028,29 @@
       <w:spacing w:after="0" w:line="240" w:lineRule="auto"/>
     </w:pPr>
   </w:style>
+  <w:style w:type="character" w:styleId="Hyperlink">
+    <w:name w:val="Hyperlink"/>
+    <w:basedOn w:val="DefaultParagraphFont"/>
+    <w:uiPriority w:val="99"/>
+    <w:unhideWhenUsed/>
+    <w:rsid w:val="00501D1F"/>
+    <w:rPr>
+      <w:color w:val="0563C1" w:themeColor="hyperlink"/>
+      <w:u w:val="single"/>
+    </w:rPr>
+  </w:style>
+  <w:style w:type="character" w:styleId="UnresolvedMention">
+    <w:name w:val="Unresolved Mention"/>
+    <w:basedOn w:val="DefaultParagraphFont"/>
+    <w:uiPriority w:val="99"/>
+    <w:semiHidden/>
+    <w:unhideWhenUsed/>
+    <w:rsid w:val="00501D1F"/>
+    <w:rPr>
+      <w:color w:val="605E5C"/>
+      <w:shd w:val="clear" w:color="auto" w:fill="E1DFDD"/>
+    </w:rPr>
+  </w:style>
 </w:styles>
 </file>
 
